--- a/web/public/documents/A4 - Electrical Overview.docx
+++ b/web/public/documents/A4 - Electrical Overview.docx
@@ -99,13 +99,6 @@
         </w:rPr>
         <w:t>Smart Air Hockey Table</w:t>
       </w:r>
-      <w:r>
-        <w:rPr>
-          <w:sz w:val="24"/>
-          <w:szCs w:val="24"/>
-        </w:rPr>
-        <w:t xml:space="preserve"> </w:t>
-      </w:r>
     </w:p>
     <w:p>
       <w:pPr>
@@ -157,7 +150,16 @@
           <w:szCs w:val="24"/>
           <w:u w:val="single"/>
         </w:rPr>
-        <w:t>September 16, 2023</w:t>
+        <w:t>October 9</w:t>
+      </w:r>
+      <w:r>
+        <w:rPr>
+          <w:b w:val="false"/>
+          <w:sz w:val="24"/>
+          <w:szCs w:val="24"/>
+          <w:u w:val="single"/>
+        </w:rPr>
+        <w:t>, 2023</w:t>
       </w:r>
     </w:p>
     <w:p>
@@ -165,6 +167,7 @@
         <w:pStyle w:val="Title"/>
         <w:jc w:val="left"/>
         <w:rPr>
+          <w:b w:val="false"/>
           <w:b w:val="false"/>
           <w:sz w:val="24"/>
           <w:szCs w:val="24"/>
@@ -238,6 +241,7 @@
         <w:jc w:val="left"/>
         <w:rPr>
           <w:b w:val="false"/>
+          <w:b w:val="false"/>
           <w:i/>
           <w:i/>
           <w:color w:val="FF0000"/>
@@ -389,6 +393,7 @@
         <w:jc w:val="left"/>
         <w:rPr>
           <w:b w:val="false"/>
+          <w:b w:val="false"/>
           <w:i/>
           <w:i/>
           <w:color w:val="FF0000"/>
@@ -410,22 +415,24 @@
         <w:jc w:val="left"/>
         <w:rPr>
           <w:b w:val="false"/>
-          <w:sz w:val="24"/>
-          <w:szCs w:val="24"/>
-        </w:rPr>
-      </w:pPr>
-      <w:r>
-        <w:rPr>
-          <w:b w:val="false"/>
-          <w:sz w:val="24"/>
-          <w:szCs w:val="24"/>
-        </w:rPr>
-      </w:r>
-    </w:p>
-    <w:p>
-      <w:pPr>
-        <w:pStyle w:val="Normal1"/>
-        <w:rPr>
+          <w:b w:val="false"/>
+          <w:sz w:val="24"/>
+          <w:szCs w:val="24"/>
+        </w:rPr>
+      </w:pPr>
+      <w:r>
+        <w:rPr>
+          <w:b w:val="false"/>
+          <w:sz w:val="24"/>
+          <w:szCs w:val="24"/>
+        </w:rPr>
+      </w:r>
+    </w:p>
+    <w:p>
+      <w:pPr>
+        <w:pStyle w:val="Normal1"/>
+        <w:rPr>
+          <w:b/>
           <w:b/>
         </w:rPr>
       </w:pPr>
@@ -441,6 +448,7 @@
         <w:pStyle w:val="Normal1"/>
         <w:rPr>
           <w:b/>
+          <w:b/>
         </w:rPr>
       </w:pPr>
       <w:r>
@@ -511,6 +519,7 @@
         <w:pStyle w:val="Normal1"/>
         <w:rPr>
           <w:b/>
+          <w:b/>
         </w:rPr>
       </w:pPr>
       <w:r>
@@ -525,6 +534,7 @@
         <w:pStyle w:val="Normal1"/>
         <w:rPr>
           <w:b/>
+          <w:b/>
         </w:rPr>
       </w:pPr>
       <w:r>
@@ -586,18 +596,20 @@
         <w:pStyle w:val="Normal1"/>
         <w:rPr>
           <w:b/>
-        </w:rPr>
-      </w:pPr>
-      <w:r>
-        <w:rPr>
-          <w:b/>
-        </w:rPr>
-      </w:r>
-    </w:p>
-    <w:p>
-      <w:pPr>
-        <w:pStyle w:val="Normal1"/>
-        <w:rPr>
+          <w:b/>
+        </w:rPr>
+      </w:pPr>
+      <w:r>
+        <w:rPr>
+          <w:b/>
+        </w:rPr>
+      </w:r>
+    </w:p>
+    <w:p>
+      <w:pPr>
+        <w:pStyle w:val="Normal1"/>
+        <w:rPr>
+          <w:b/>
           <w:b/>
         </w:rPr>
       </w:pPr>
@@ -613,6 +625,7 @@
         <w:pStyle w:val="Normal1"/>
         <w:rPr>
           <w:b/>
+          <w:b/>
         </w:rPr>
       </w:pPr>
       <w:r>
@@ -667,6 +680,25 @@
       <w:r>
         <w:rPr/>
         <w:t>Other peripherals, such as our OLED displays, can be communicated with purely over 3.3 V logic, so there is no risk of damaging the microcontroller.</w:t>
+      </w:r>
+    </w:p>
+    <w:p>
+      <w:pPr>
+        <w:pStyle w:val="Normal1"/>
+        <w:rPr/>
+      </w:pPr>
+      <w:r>
+        <w:rPr/>
+      </w:r>
+    </w:p>
+    <w:p>
+      <w:pPr>
+        <w:pStyle w:val="Normal1"/>
+        <w:rPr/>
+      </w:pPr>
+      <w:r>
+        <w:rPr/>
+        <w:t>Another aspect to consider relating to GPIO tolerance is the risk of electrostatic discharge, or ESD.  Since the user will be interacting directly with the menu rotary encoder and may touch the OLED display, there is a chance for ESD to be a concern for the safety of our microcontroller.  To combat this, multiple ESD chips will be added for signal wires which may come in contact with players during normal operation.  These chips are low-capacitance ESD protection ICs, allowing for protection without sacrificing data integrity, especially on high-speed communications buses like SPI [4].</w:t>
       </w:r>
     </w:p>
     <w:p>
@@ -683,6 +715,7 @@
         <w:pStyle w:val="Title"/>
         <w:jc w:val="left"/>
         <w:rPr>
+          <w:b w:val="false"/>
           <w:b w:val="false"/>
           <w:i/>
           <w:i/>
@@ -703,6 +736,7 @@
       <w:pPr>
         <w:pStyle w:val="Normal1"/>
         <w:rPr>
+          <w:b/>
           <w:b/>
         </w:rPr>
       </w:pPr>
@@ -886,14 +920,7 @@
       <w:pPr>
         <w:pStyle w:val="Normal1"/>
         <w:ind w:left="720" w:hanging="720"/>
-        <w:rPr>
-          <w:b w:val="false"/>
-          <w:i/>
-          <w:i/>
-          <w:color w:val="FF0000"/>
-          <w:sz w:val="24"/>
-          <w:szCs w:val="24"/>
-        </w:rPr>
+        <w:rPr/>
       </w:pPr>
       <w:r>
         <w:rPr/>
@@ -921,60 +948,108 @@
     </w:p>
     <w:p>
       <w:pPr>
-        <w:pStyle w:val="Title"/>
-        <w:rPr>
-          <w:sz w:val="24"/>
-          <w:szCs w:val="24"/>
-        </w:rPr>
-      </w:pPr>
-      <w:r>
-        <w:rPr>
-          <w:sz w:val="24"/>
-          <w:szCs w:val="24"/>
-        </w:rPr>
-      </w:r>
-    </w:p>
-    <w:p>
-      <w:pPr>
-        <w:pStyle w:val="Title"/>
-        <w:rPr>
-          <w:sz w:val="24"/>
-          <w:szCs w:val="24"/>
-        </w:rPr>
-      </w:pPr>
-      <w:r>
-        <w:rPr>
-          <w:sz w:val="24"/>
-          <w:szCs w:val="24"/>
-        </w:rPr>
-      </w:r>
-    </w:p>
-    <w:p>
-      <w:pPr>
-        <w:pStyle w:val="Title"/>
-        <w:rPr>
-          <w:sz w:val="24"/>
-          <w:szCs w:val="24"/>
-        </w:rPr>
-      </w:pPr>
-      <w:r>
-        <w:rPr>
-          <w:sz w:val="24"/>
-          <w:szCs w:val="24"/>
-        </w:rPr>
-      </w:r>
-      <w:r>
-        <w:br w:type="page"/>
-      </w:r>
-    </w:p>
-    <w:p>
-      <w:pPr>
-        <w:pStyle w:val="Title"/>
-        <w:rPr>
-          <w:b w:val="false"/>
+        <w:pStyle w:val="Normal1"/>
+        <w:ind w:left="720" w:hanging="720"/>
+        <w:rPr>
           <w:i/>
           <w:i/>
           <w:color w:val="FF0000"/>
+        </w:rPr>
+      </w:pPr>
+      <w:r>
+        <w:rPr>
+          <w:i/>
+          <w:color w:val="FF0000"/>
+        </w:rPr>
+      </w:r>
+    </w:p>
+    <w:p>
+      <w:pPr>
+        <w:pStyle w:val="Normal1"/>
+        <w:ind w:left="720" w:hanging="720"/>
+        <w:rPr/>
+      </w:pPr>
+      <w:r>
+        <w:rPr/>
+        <w:t xml:space="preserve">[4] </w:t>
+      </w:r>
+      <w:r>
+        <w:rPr>
+          <w:i/>
+        </w:rPr>
+        <w:t>Very low capacitance ESD protection,</w:t>
+      </w:r>
+      <w:r>
+        <w:rPr/>
+        <w:t xml:space="preserve"> USBLC6-4, Rev. 7, STMicroelectronics, 2021. [Online]. Available: </w:t>
+      </w:r>
+      <w:hyperlink r:id="rId5">
+        <w:r>
+          <w:rPr>
+            <w:color w:val="1155CC"/>
+            <w:u w:val="single"/>
+          </w:rPr>
+          <w:t>https://www.st.com/resource/en/datasheet/usblc6-4.pdf</w:t>
+        </w:r>
+      </w:hyperlink>
+    </w:p>
+    <w:p>
+      <w:pPr>
+        <w:pStyle w:val="Title"/>
+        <w:rPr>
+          <w:sz w:val="24"/>
+          <w:szCs w:val="24"/>
+        </w:rPr>
+      </w:pPr>
+      <w:r>
+        <w:rPr>
+          <w:sz w:val="24"/>
+          <w:szCs w:val="24"/>
+        </w:rPr>
+      </w:r>
+    </w:p>
+    <w:p>
+      <w:pPr>
+        <w:pStyle w:val="Title"/>
+        <w:rPr>
+          <w:sz w:val="24"/>
+          <w:szCs w:val="24"/>
+        </w:rPr>
+      </w:pPr>
+      <w:r>
+        <w:rPr>
+          <w:sz w:val="24"/>
+          <w:szCs w:val="24"/>
+        </w:rPr>
+      </w:r>
+    </w:p>
+    <w:p>
+      <w:pPr>
+        <w:pStyle w:val="Title"/>
+        <w:rPr>
+          <w:sz w:val="24"/>
+          <w:szCs w:val="24"/>
+        </w:rPr>
+      </w:pPr>
+      <w:r>
+        <w:rPr>
+          <w:sz w:val="24"/>
+          <w:szCs w:val="24"/>
+        </w:rPr>
+      </w:r>
+      <w:r>
+        <w:br w:type="page"/>
+      </w:r>
+    </w:p>
+    <w:p>
+      <w:pPr>
+        <w:pStyle w:val="Title"/>
+        <w:rPr>
+          <w:b w:val="false"/>
+          <w:b w:val="false"/>
+          <w:i/>
+          <w:i/>
+          <w:color w:val="FF0000"/>
           <w:sz w:val="24"/>
           <w:szCs w:val="24"/>
         </w:rPr>
@@ -992,6 +1067,7 @@
         <w:pStyle w:val="Title"/>
         <w:jc w:val="left"/>
         <w:rPr>
+          <w:b w:val="false"/>
           <w:b w:val="false"/>
           <w:i/>
           <w:i/>
@@ -1036,7 +1112,7 @@
                     </pic:cNvPicPr>
                   </pic:nvPicPr>
                   <pic:blipFill>
-                    <a:blip r:embed="rId5"/>
+                    <a:blip r:embed="rId6"/>
                     <a:stretch>
                       <a:fillRect/>
                     </a:stretch>
@@ -1074,8 +1150,8 @@
       </w:r>
     </w:p>
     <w:sectPr>
-      <w:headerReference w:type="default" r:id="rId6"/>
-      <w:footerReference w:type="default" r:id="rId7"/>
+      <w:headerReference w:type="default" r:id="rId7"/>
+      <w:footerReference w:type="default" r:id="rId8"/>
       <w:type w:val="nextPage"/>
       <w:pgSz w:w="12240" w:h="15840"/>
       <w:pgMar w:left="1440" w:right="1440" w:gutter="0" w:header="720" w:top="1440" w:footer="720" w:bottom="1440"/>
@@ -1109,6 +1185,7 @@
       <w:jc w:val="left"/>
       <w:rPr>
         <w:rFonts w:ascii="Times New Roman" w:hAnsi="Times New Roman" w:eastAsia="Times New Roman" w:cs="Times New Roman"/>
+        <w:b w:val="false"/>
         <w:b w:val="false"/>
         <w:i w:val="false"/>
         <w:i w:val="false"/>
@@ -1229,6 +1306,7 @@
       <w:rPr>
         <w:rFonts w:ascii="Times New Roman" w:hAnsi="Times New Roman" w:eastAsia="Times New Roman" w:cs="Times New Roman"/>
         <w:b w:val="false"/>
+        <w:b w:val="false"/>
         <w:i w:val="false"/>
         <w:i w:val="false"/>
         <w:caps w:val="false"/>
@@ -1293,6 +1371,7 @@
       <w:rPr>
         <w:rFonts w:ascii="Times New Roman" w:hAnsi="Times New Roman" w:eastAsia="Times New Roman" w:cs="Times New Roman"/>
         <w:b w:val="false"/>
+        <w:b w:val="false"/>
         <w:i w:val="false"/>
         <w:i w:val="false"/>
         <w:caps w:val="false"/>
@@ -1355,11 +1434,27 @@
         <w:shd w:fill="auto" w:val="clear"/>
         <w:vertAlign w:val="baseline"/>
       </w:rPr>
-      <w:t>Last Modified: 09-</w:t>
+      <w:t xml:space="preserve">Last Modified: </w:t>
     </w:r>
     <w:r>
-      <w:rPr/>
-      <w:t>16</w:t>
+      <w:rPr>
+        <w:rFonts w:eastAsia="Times New Roman" w:cs="Times New Roman"/>
+        <w:b w:val="false"/>
+        <w:i w:val="false"/>
+        <w:caps w:val="false"/>
+        <w:smallCaps w:val="false"/>
+        <w:strike w:val="false"/>
+        <w:dstrike w:val="false"/>
+        <w:color w:val="000000"/>
+        <w:position w:val="0"/>
+        <w:sz w:val="24"/>
+        <w:sz w:val="24"/>
+        <w:szCs w:val="24"/>
+        <w:u w:val="none"/>
+        <w:shd w:fill="auto" w:val="clear"/>
+        <w:vertAlign w:val="baseline"/>
+      </w:rPr>
+      <w:t>10-09</w:t>
     </w:r>
     <w:r>
       <w:rPr>
@@ -1390,7 +1485,7 @@
   <w:docDefaults>
     <w:rPrDefault>
       <w:rPr>
-        <w:rFonts w:ascii="Times New Roman" w:hAnsi="Times New Roman" w:eastAsia="Droid Sans Fallback" w:cs="Droid Sans Devanagari"/>
+        <w:rFonts w:ascii="Times New Roman" w:hAnsi="Times New Roman" w:eastAsia="Noto Serif CJK SC" w:cs="FreeSans"/>
         <w:sz w:val="24"/>
         <w:szCs w:val="24"/>
         <w:lang w:val="en-US" w:eastAsia="zh-CN" w:bidi="hi-IN"/>
@@ -1413,7 +1508,7 @@
       <w:jc w:val="left"/>
     </w:pPr>
     <w:rPr>
-      <w:rFonts w:ascii="Times New Roman" w:hAnsi="Times New Roman" w:eastAsia="Droid Sans Fallback" w:cs="Droid Sans Devanagari"/>
+      <w:rFonts w:ascii="Times New Roman" w:hAnsi="Times New Roman" w:eastAsia="Noto Serif CJK SC" w:cs="FreeSans"/>
       <w:color w:val="auto"/>
       <w:kern w:val="0"/>
       <w:sz w:val="24"/>
@@ -1604,7 +1699,7 @@
       <w:spacing w:before="240" w:after="120"/>
     </w:pPr>
     <w:rPr>
-      <w:rFonts w:ascii="Liberation Sans" w:hAnsi="Liberation Sans" w:eastAsia="Source Han Sans CN" w:cs="Droid Sans Devanagari"/>
+      <w:rFonts w:ascii="Liberation Sans" w:hAnsi="Liberation Sans" w:eastAsia="Noto Sans CJK SC" w:cs="FreeSans"/>
       <w:sz w:val="28"/>
       <w:szCs w:val="28"/>
     </w:rPr>
@@ -1624,7 +1719,7 @@
     <w:basedOn w:val="TextBody"/>
     <w:pPr/>
     <w:rPr>
-      <w:rFonts w:cs="Droid Sans Devanagari"/>
+      <w:rFonts w:cs="FreeSans"/>
     </w:rPr>
   </w:style>
   <w:style w:type="paragraph" w:styleId="Caption">
@@ -1636,7 +1731,7 @@
       <w:spacing w:before="120" w:after="120"/>
     </w:pPr>
     <w:rPr>
-      <w:rFonts w:cs="Droid Sans Devanagari"/>
+      <w:rFonts w:cs="FreeSans"/>
       <w:i/>
       <w:iCs/>
       <w:sz w:val="24"/>
@@ -1651,7 +1746,7 @@
       <w:suppressLineNumbers/>
     </w:pPr>
     <w:rPr>
-      <w:rFonts w:cs="Droid Sans Devanagari"/>
+      <w:rFonts w:cs="FreeSans"/>
     </w:rPr>
   </w:style>
   <w:style w:type="paragraph" w:styleId="Normal1" w:default="1">
@@ -1664,7 +1759,7 @@
       <w:jc w:val="left"/>
     </w:pPr>
     <w:rPr>
-      <w:rFonts w:ascii="Times New Roman" w:hAnsi="Times New Roman" w:eastAsia="Droid Sans Fallback" w:cs="Droid Sans Devanagari"/>
+      <w:rFonts w:ascii="Times New Roman" w:hAnsi="Times New Roman" w:eastAsia="Noto Serif CJK SC" w:cs="FreeSans"/>
       <w:color w:val="auto"/>
       <w:kern w:val="0"/>
       <w:sz w:val="24"/>
